--- a/doc/Project_Analysis_and_Design_Document.docx
+++ b/doc/Project_Analysis_and_Design_Document.docx
@@ -2178,10 +2178,10 @@
             <v:path o:extrusionok="f" gradientshapeok="t" o:connecttype="rect"/>
             <o:lock v:ext="edit" aspectratio="t"/>
           </v:shapetype>
-          <v:shape id="_x0000_i1025" type="#_x0000_t75" style="width:468pt;height:446.5pt" o:ole="">
+          <v:shape id="_x0000_i1025" type="#_x0000_t75" style="width:468pt;height:446.6pt" o:ole="">
             <v:imagedata r:id="rId8" o:title=""/>
           </v:shape>
-          <o:OLEObject Type="Embed" ProgID="Visio.Drawing.15" ShapeID="_x0000_i1025" DrawAspect="Content" ObjectID="_1554731619" r:id="rId9"/>
+          <o:OLEObject Type="Embed" ProgID="Visio.Drawing.15" ShapeID="_x0000_i1025" DrawAspect="Content" ObjectID="_1557219335" r:id="rId9"/>
         </w:object>
       </w:r>
     </w:p>
@@ -2271,10 +2271,10 @@
       </w:pPr>
       <w:r>
         <w:object w:dxaOrig="13060" w:dyaOrig="7390">
-          <v:shape id="_x0000_i1026" type="#_x0000_t75" style="width:467.5pt;height:264.5pt" o:ole="">
+          <v:shape id="_x0000_i1026" type="#_x0000_t75" style="width:467.65pt;height:264.5pt" o:ole="">
             <v:imagedata r:id="rId10" o:title=""/>
           </v:shape>
-          <o:OLEObject Type="Embed" ProgID="Visio.Drawing.15" ShapeID="_x0000_i1026" DrawAspect="Content" ObjectID="_1554731620" r:id="rId11"/>
+          <o:OLEObject Type="Embed" ProgID="Visio.Drawing.15" ShapeID="_x0000_i1026" DrawAspect="Content" ObjectID="_1557219336" r:id="rId11"/>
         </w:object>
       </w:r>
     </w:p>
@@ -2325,10 +2325,10 @@
       </w:pPr>
       <w:r>
         <w:object w:dxaOrig="4420" w:dyaOrig="8930">
-          <v:shape id="_x0000_i1027" type="#_x0000_t75" style="width:221pt;height:446.5pt" o:ole="">
+          <v:shape id="_x0000_i1027" type="#_x0000_t75" style="width:221pt;height:446.6pt" o:ole="">
             <v:imagedata r:id="rId12" o:title=""/>
           </v:shape>
-          <o:OLEObject Type="Embed" ProgID="Visio.Drawing.15" ShapeID="_x0000_i1027" DrawAspect="Content" ObjectID="_1554731621" r:id="rId13"/>
+          <o:OLEObject Type="Embed" ProgID="Visio.Drawing.15" ShapeID="_x0000_i1027" DrawAspect="Content" ObjectID="_1557219337" r:id="rId13"/>
         </w:object>
       </w:r>
     </w:p>
@@ -2380,10 +2380,10 @@
       </w:pPr>
       <w:r>
         <w:object w:dxaOrig="14860" w:dyaOrig="5860">
-          <v:shape id="_x0000_i1028" type="#_x0000_t75" style="width:467.5pt;height:184.5pt" o:ole="">
+          <v:shape id="_x0000_i1028" type="#_x0000_t75" style="width:467.3pt;height:184.65pt" o:ole="">
             <v:imagedata r:id="rId14" o:title=""/>
           </v:shape>
-          <o:OLEObject Type="Embed" ProgID="Visio.Drawing.15" ShapeID="_x0000_i1028" DrawAspect="Content" ObjectID="_1554731622" r:id="rId15"/>
+          <o:OLEObject Type="Embed" ProgID="Visio.Drawing.15" ShapeID="_x0000_i1028" DrawAspect="Content" ObjectID="_1557219338" r:id="rId15"/>
         </w:object>
       </w:r>
     </w:p>
@@ -2478,74 +2478,67 @@
           <w:i/>
           <w:color w:val="943634"/>
         </w:rPr>
-        <w:t>Interaction diagram – sequence diagr</w:t>
+        <w:t>Interaction diagram – sequence diagram:</w:t>
       </w:r>
       <w:r>
         <w:rPr>
           <w:i/>
           <w:color w:val="943634"/>
         </w:rPr>
-        <w:t>am:</w:t>
+        <w:t xml:space="preserve"> the</w:t>
       </w:r>
       <w:r>
         <w:rPr>
           <w:i/>
           <w:color w:val="943634"/>
         </w:rPr>
-        <w:t xml:space="preserve"> the</w:t>
+        <w:t xml:space="preserve"> user</w:t>
       </w:r>
       <w:r>
         <w:rPr>
           <w:i/>
           <w:color w:val="943634"/>
         </w:rPr>
-        <w:t xml:space="preserve"> user</w:t>
+        <w:t xml:space="preserve"> successfully logs in and</w:t>
       </w:r>
       <w:r>
         <w:rPr>
           <w:i/>
           <w:color w:val="943634"/>
         </w:rPr>
-        <w:t xml:space="preserve"> successfully logs in and</w:t>
+        <w:t xml:space="preserve"> sends</w:t>
       </w:r>
       <w:r>
         <w:rPr>
           <w:i/>
           <w:color w:val="943634"/>
         </w:rPr>
-        <w:t xml:space="preserve"> sends</w:t>
+        <w:t xml:space="preserve"> a</w:t>
       </w:r>
       <w:r>
         <w:rPr>
           <w:i/>
           <w:color w:val="943634"/>
         </w:rPr>
-        <w:t xml:space="preserve"> a</w:t>
+        <w:t xml:space="preserve"> message</w:t>
       </w:r>
       <w:r>
         <w:rPr>
           <w:i/>
           <w:color w:val="943634"/>
         </w:rPr>
-        <w:t xml:space="preserve"> message</w:t>
+        <w:t xml:space="preserve"> </w:t>
       </w:r>
       <w:r>
         <w:rPr>
           <w:i/>
           <w:color w:val="943634"/>
         </w:rPr>
-        <w:t xml:space="preserve"> </w:t>
-      </w:r>
-      <w:r>
-        <w:rPr>
-          <w:i/>
-          <w:color w:val="943634"/>
-        </w:rPr>
         <w:object w:dxaOrig="8710" w:dyaOrig="7571">
-          <v:shape id="_x0000_i1039" type="#_x0000_t75" style="width:461pt;height:331pt" o:ole="">
+          <v:shape id="_x0000_i1029" type="#_x0000_t75" style="width:461.25pt;height:330.75pt" o:ole="">
             <v:imagedata r:id="rId16" o:title=""/>
           </v:shape>
-          <o:OLEObject Type="Embed" ProgID="Visio.Drawing.15" ShapeID="_x0000_i1039" DrawAspect="Content" ObjectID="_1554731623" r:id="rId17"/>
+          <o:OLEObject Type="Embed" ProgID="Visio.Drawing.15" ShapeID="_x0000_i1029" DrawAspect="Content" ObjectID="_1557219339" r:id="rId17"/>
         </w:object>
       </w:r>
       <w:r>
@@ -2584,10 +2577,10 @@
           <w:color w:val="943634"/>
         </w:rPr>
         <w:object w:dxaOrig="15291" w:dyaOrig="11780">
-          <v:shape id="_x0000_i1048" type="#_x0000_t75" style="width:764.5pt;height:589pt" o:ole="">
+          <v:shape id="_x0000_i1030" type="#_x0000_t75" style="width:764.55pt;height:588.85pt" o:ole="">
             <v:imagedata r:id="rId18" o:title=""/>
           </v:shape>
-          <o:OLEObject Type="Embed" ProgID="Visio.Drawing.15" ShapeID="_x0000_i1048" DrawAspect="Content" ObjectID="_1554731624" r:id="rId19"/>
+          <o:OLEObject Type="Embed" ProgID="Visio.Drawing.15" ShapeID="_x0000_i1030" DrawAspect="Content" ObjectID="_1557219340" r:id="rId19"/>
         </w:object>
       </w:r>
     </w:p>
@@ -2704,8 +2697,6 @@
         </w:rPr>
         <w:t>Server-side UML diagram</w:t>
       </w:r>
-      <w:bookmarkStart w:id="11" w:name="_GoBack"/>
-      <w:bookmarkEnd w:id="11"/>
     </w:p>
     <w:p>
       <w:pPr>
@@ -2730,10 +2721,10 @@
           <w:color w:val="943634"/>
         </w:rPr>
         <w:object w:dxaOrig="12910" w:dyaOrig="10570">
-          <v:shape id="_x0000_i1050" type="#_x0000_t75" style="width:484pt;height:396.5pt" o:ole="">
+          <v:shape id="_x0000_i1031" type="#_x0000_t75" style="width:484.05pt;height:396.35pt" o:ole="">
             <v:imagedata r:id="rId20" o:title=""/>
           </v:shape>
-          <o:OLEObject Type="Embed" ProgID="Visio.Drawing.15" ShapeID="_x0000_i1050" DrawAspect="Content" ObjectID="_1554731625" r:id="rId21"/>
+          <o:OLEObject Type="Embed" ProgID="Visio.Drawing.15" ShapeID="_x0000_i1031" DrawAspect="Content" ObjectID="_1557219341" r:id="rId21"/>
         </w:object>
       </w:r>
     </w:p>
@@ -2785,14 +2776,14 @@
           <w:rFonts w:ascii="Times New Roman" w:hAnsi="Times New Roman"/>
         </w:rPr>
       </w:pPr>
-      <w:bookmarkStart w:id="12" w:name="_Toc285793965"/>
+      <w:bookmarkStart w:id="11" w:name="_Toc285793965"/>
       <w:r>
         <w:rPr>
           <w:rFonts w:ascii="Times New Roman" w:hAnsi="Times New Roman"/>
         </w:rPr>
         <w:t>Data Model</w:t>
       </w:r>
-      <w:bookmarkEnd w:id="12"/>
+      <w:bookmarkEnd w:id="11"/>
     </w:p>
     <w:p>
       <w:pPr>
@@ -2837,9 +2828,9 @@
         <w:lastRenderedPageBreak/>
         <w:drawing>
           <wp:inline distT="0" distB="0" distL="0" distR="0">
-            <wp:extent cx="4013200" cy="1644650"/>
+            <wp:extent cx="4946399" cy="3087008"/>
             <wp:effectExtent l="0" t="0" r="0" b="0"/>
-            <wp:docPr id="2" name="Picture 2" descr="D:\32\PS\proiecte\Proiect\documentatie_b\documentatie\diagrame\dataModel.png"/>
+            <wp:docPr id="1" name="Picture 1" descr="D:\32\PS\proiecte\Proiect2\_docs_branch\doc\diagrame\dataModel.png"/>
             <wp:cNvGraphicFramePr>
               <a:graphicFrameLocks xmlns:a="http://schemas.openxmlformats.org/drawingml/2006/main" noChangeAspect="1"/>
             </wp:cNvGraphicFramePr>
@@ -2847,7 +2838,7 @@
               <a:graphicData uri="http://schemas.openxmlformats.org/drawingml/2006/picture">
                 <pic:pic xmlns:pic="http://schemas.openxmlformats.org/drawingml/2006/picture">
                   <pic:nvPicPr>
-                    <pic:cNvPr id="0" name="Picture 7" descr="D:\32\PS\proiecte\Proiect\documentatie_b\documentatie\diagrame\dataModel.png"/>
+                    <pic:cNvPr id="0" name="Picture 8" descr="D:\32\PS\proiecte\Proiect2\_docs_branch\doc\diagrame\dataModel.png"/>
                     <pic:cNvPicPr>
                       <a:picLocks noChangeAspect="1" noChangeArrowheads="1"/>
                     </pic:cNvPicPr>
@@ -2868,7 +2859,7 @@
                   <pic:spPr bwMode="auto">
                     <a:xfrm>
                       <a:off x="0" y="0"/>
-                      <a:ext cx="4013200" cy="1644650"/>
+                      <a:ext cx="4951689" cy="3090309"/>
                     </a:xfrm>
                     <a:prstGeom prst="rect">
                       <a:avLst/>
@@ -2942,14 +2933,14 @@
           <w:rFonts w:ascii="Times New Roman" w:hAnsi="Times New Roman"/>
         </w:rPr>
       </w:pPr>
-      <w:bookmarkStart w:id="13" w:name="_Toc285793966"/>
+      <w:bookmarkStart w:id="12" w:name="_Toc285793966"/>
       <w:r>
         <w:rPr>
           <w:rFonts w:ascii="Times New Roman" w:hAnsi="Times New Roman"/>
         </w:rPr>
         <w:t>Unit Testing</w:t>
       </w:r>
-      <w:bookmarkEnd w:id="13"/>
+      <w:bookmarkEnd w:id="12"/>
     </w:p>
     <w:p>
       <w:pPr>
@@ -2998,14 +2989,14 @@
           <w:rFonts w:ascii="Times New Roman" w:hAnsi="Times New Roman"/>
         </w:rPr>
       </w:pPr>
-      <w:bookmarkStart w:id="14" w:name="_Toc285793967"/>
+      <w:bookmarkStart w:id="13" w:name="_Toc285793967"/>
       <w:r>
         <w:rPr>
           <w:rFonts w:ascii="Times New Roman" w:hAnsi="Times New Roman"/>
         </w:rPr>
         <w:t>Elaboration – Iteration 2</w:t>
       </w:r>
-      <w:bookmarkEnd w:id="14"/>
+      <w:bookmarkEnd w:id="13"/>
     </w:p>
     <w:p>
       <w:pPr>
@@ -3019,14 +3010,14 @@
           <w:rFonts w:ascii="Times New Roman" w:hAnsi="Times New Roman"/>
         </w:rPr>
       </w:pPr>
-      <w:bookmarkStart w:id="15" w:name="_Toc285793968"/>
+      <w:bookmarkStart w:id="14" w:name="_Toc285793968"/>
       <w:r>
         <w:rPr>
           <w:rFonts w:ascii="Times New Roman" w:hAnsi="Times New Roman"/>
         </w:rPr>
         <w:t>Architectural Design Refinement</w:t>
       </w:r>
-      <w:bookmarkEnd w:id="15"/>
+      <w:bookmarkEnd w:id="14"/>
     </w:p>
     <w:p>
       <w:pPr>
@@ -3057,14 +3048,14 @@
           <w:rFonts w:ascii="Times New Roman" w:hAnsi="Times New Roman"/>
         </w:rPr>
       </w:pPr>
-      <w:bookmarkStart w:id="16" w:name="_Toc285793969"/>
+      <w:bookmarkStart w:id="15" w:name="_Toc285793969"/>
       <w:r>
         <w:rPr>
           <w:rFonts w:ascii="Times New Roman" w:hAnsi="Times New Roman"/>
         </w:rPr>
         <w:t>Design Model Refinement</w:t>
       </w:r>
-      <w:bookmarkEnd w:id="16"/>
+      <w:bookmarkEnd w:id="15"/>
     </w:p>
     <w:p>
       <w:pPr>
@@ -3080,9 +3071,9 @@
           <w:sz w:val="24"/>
         </w:rPr>
       </w:pPr>
-      <w:bookmarkStart w:id="17" w:name="_Toc285725326"/>
-      <w:bookmarkStart w:id="18" w:name="_Toc285725569"/>
-      <w:bookmarkStart w:id="19" w:name="_Toc285793970"/>
+      <w:bookmarkStart w:id="16" w:name="_Toc285725326"/>
+      <w:bookmarkStart w:id="17" w:name="_Toc285725569"/>
+      <w:bookmarkStart w:id="18" w:name="_Toc285793970"/>
       <w:r>
         <w:rPr>
           <w:rFonts w:ascii="Times New Roman" w:hAnsi="Times New Roman"/>
@@ -3110,9 +3101,9 @@
         </w:rPr>
         <w:t>GRASP; motivate your choices. Deliver the updated class diagrams.]</w:t>
       </w:r>
+      <w:bookmarkEnd w:id="16"/>
       <w:bookmarkEnd w:id="17"/>
       <w:bookmarkEnd w:id="18"/>
-      <w:bookmarkEnd w:id="19"/>
     </w:p>
     <w:p>
       <w:pPr>
@@ -3174,14 +3165,14 @@
           <w:rFonts w:ascii="Times New Roman" w:hAnsi="Times New Roman"/>
         </w:rPr>
       </w:pPr>
-      <w:bookmarkStart w:id="20" w:name="_Toc285793971"/>
+      <w:bookmarkStart w:id="19" w:name="_Toc285793971"/>
       <w:r>
         <w:rPr>
           <w:rFonts w:ascii="Times New Roman" w:hAnsi="Times New Roman"/>
         </w:rPr>
         <w:t>Construction and Transition</w:t>
       </w:r>
-      <w:bookmarkEnd w:id="20"/>
+      <w:bookmarkEnd w:id="19"/>
     </w:p>
     <w:p>
       <w:pPr>
@@ -3203,14 +3194,14 @@
           <w:rFonts w:ascii="Times New Roman" w:hAnsi="Times New Roman"/>
         </w:rPr>
       </w:pPr>
-      <w:bookmarkStart w:id="21" w:name="_Toc285793972"/>
+      <w:bookmarkStart w:id="20" w:name="_Toc285793972"/>
       <w:r>
         <w:rPr>
           <w:rFonts w:ascii="Times New Roman" w:hAnsi="Times New Roman"/>
         </w:rPr>
         <w:t>System Testing</w:t>
       </w:r>
-      <w:bookmarkEnd w:id="21"/>
+      <w:bookmarkEnd w:id="20"/>
     </w:p>
     <w:p>
       <w:pPr>
@@ -3240,30 +3231,33 @@
           <w:rFonts w:ascii="Times New Roman" w:hAnsi="Times New Roman"/>
         </w:rPr>
       </w:pPr>
-      <w:bookmarkStart w:id="22" w:name="_Toc285793973"/>
-      <w:r>
-        <w:rPr>
-          <w:rFonts w:ascii="Times New Roman" w:hAnsi="Times New Roman"/>
-        </w:rPr>
+      <w:bookmarkStart w:id="21" w:name="_Toc285793973"/>
+      <w:r>
+        <w:rPr>
+          <w:rFonts w:ascii="Times New Roman" w:hAnsi="Times New Roman"/>
+        </w:rPr>
+        <w:lastRenderedPageBreak/>
         <w:t>Future improvements</w:t>
       </w:r>
+      <w:bookmarkEnd w:id="21"/>
+    </w:p>
+    <w:p>
+      <w:pPr>
+        <w:ind w:firstLine="720"/>
+        <w:rPr>
+          <w:i/>
+          <w:color w:val="943634"/>
+        </w:rPr>
+      </w:pPr>
+      <w:r>
+        <w:rPr>
+          <w:i/>
+          <w:color w:val="943634"/>
+        </w:rPr>
+        <w:t>There are many ways in which the application can be improved.</w:t>
+      </w:r>
+      <w:bookmarkStart w:id="22" w:name="_GoBack"/>
       <w:bookmarkEnd w:id="22"/>
-    </w:p>
-    <w:p>
-      <w:pPr>
-        <w:ind w:firstLine="720"/>
-        <w:rPr>
-          <w:i/>
-          <w:color w:val="943634"/>
-        </w:rPr>
-      </w:pPr>
-      <w:r>
-        <w:rPr>
-          <w:i/>
-          <w:color w:val="943634"/>
-        </w:rPr>
-        <w:t>[Present future improvements for the system]</w:t>
-      </w:r>
     </w:p>
     <w:p>
       <w:pPr>
@@ -3296,6 +3290,11 @@
       <w:bookmarkEnd w:id="23"/>
     </w:p>
     <w:p>
+      <w:pPr>
+        <w:rPr>
+          <w:rStyle w:val="Hyperlink"/>
+        </w:rPr>
+      </w:pPr>
       <w:hyperlink r:id="rId23" w:history="1">
         <w:r>
           <w:rPr>
@@ -3305,12 +3304,52 @@
         </w:r>
       </w:hyperlink>
     </w:p>
+    <w:p>
+      <w:hyperlink r:id="rId24" w:history="1">
+        <w:r>
+          <w:rPr>
+            <w:rStyle w:val="Hyperlink"/>
+          </w:rPr>
+          <w:t>http://cs.lmu.edu/~ray/notes/javanetexamples/</w:t>
+        </w:r>
+      </w:hyperlink>
+    </w:p>
+    <w:p>
+      <w:hyperlink r:id="rId25" w:history="1">
+        <w:r>
+          <w:rPr>
+            <w:rStyle w:val="Hyperlink"/>
+          </w:rPr>
+          <w:t>http://www.java2s.com/Code/Java/Security/GeneratearandomStringsuitableforuseasatemporarypassword.htm</w:t>
+        </w:r>
+      </w:hyperlink>
+    </w:p>
+    <w:p>
+      <w:hyperlink r:id="rId26" w:history="1">
+        <w:r>
+          <w:rPr>
+            <w:rStyle w:val="Hyperlink"/>
+          </w:rPr>
+          <w:t>http://www.jguru.com/faq/view.jsp?EID=10472</w:t>
+        </w:r>
+      </w:hyperlink>
+    </w:p>
+    <w:p>
+      <w:hyperlink r:id="rId27" w:history="1">
+        <w:r>
+          <w:rPr>
+            <w:rStyle w:val="Hyperlink"/>
+          </w:rPr>
+          <w:t>http://docs.oracle.com/javase/tutorial/uiswing/components/dialog.html</w:t>
+        </w:r>
+      </w:hyperlink>
+    </w:p>
     <w:p/>
     <w:sectPr>
-      <w:headerReference w:type="default" r:id="rId24"/>
-      <w:footerReference w:type="default" r:id="rId25"/>
-      <w:headerReference w:type="first" r:id="rId26"/>
-      <w:footerReference w:type="first" r:id="rId27"/>
+      <w:headerReference w:type="default" r:id="rId28"/>
+      <w:footerReference w:type="default" r:id="rId29"/>
+      <w:headerReference w:type="first" r:id="rId30"/>
+      <w:footerReference w:type="first" r:id="rId31"/>
       <w:pgSz w:w="12240" w:h="15840" w:code="1"/>
       <w:pgMar w:top="1440" w:right="1440" w:bottom="1440" w:left="1440" w:header="720" w:footer="720" w:gutter="0"/>
       <w:cols w:space="720"/>
@@ -3477,7 +3516,7 @@
               <w:rStyle w:val="PageNumber"/>
               <w:noProof/>
             </w:rPr>
-            <w:t>9</w:t>
+            <w:t>11</w:t>
           </w:r>
           <w:r>
             <w:rPr>
@@ -3491,15 +3530,29 @@
             </w:rPr>
             <w:t xml:space="preserve"> of </w:t>
           </w:r>
-          <w:fldSimple w:instr=" NUMPAGES  \* MERGEFORMAT ">
-            <w:r>
-              <w:rPr>
-                <w:rStyle w:val="PageNumber"/>
-                <w:noProof/>
-              </w:rPr>
-              <w:t>10</w:t>
-            </w:r>
-          </w:fldSimple>
+          <w:r>
+            <w:fldChar w:fldCharType="begin"/>
+          </w:r>
+          <w:r>
+            <w:instrText xml:space="preserve"> NUMPAGES  \* MERGEFORMAT </w:instrText>
+          </w:r>
+          <w:r>
+            <w:fldChar w:fldCharType="separate"/>
+          </w:r>
+          <w:r>
+            <w:rPr>
+              <w:rStyle w:val="PageNumber"/>
+              <w:noProof/>
+            </w:rPr>
+            <w:t>11</w:t>
+          </w:r>
+          <w:r>
+            <w:rPr>
+              <w:rStyle w:val="PageNumber"/>
+              <w:noProof/>
+            </w:rPr>
+            <w:fldChar w:fldCharType="end"/>
+          </w:r>
         </w:p>
       </w:tc>
     </w:tr>
@@ -3605,21 +3658,11 @@
           <w:tcW w:w="6379" w:type="dxa"/>
         </w:tcPr>
         <w:p>
-          <w:r>
-            <w:fldChar w:fldCharType="begin"/>
-          </w:r>
-          <w:r>
-            <w:instrText xml:space="preserve"> TITLE  \* MERGEFORMAT </w:instrText>
-          </w:r>
-          <w:r>
-            <w:fldChar w:fldCharType="separate"/>
-          </w:r>
-          <w:r>
-            <w:t>Analysis and Design Document</w:t>
-          </w:r>
-          <w:r>
-            <w:fldChar w:fldCharType="end"/>
-          </w:r>
+          <w:fldSimple w:instr=" TITLE  \* MERGEFORMAT ">
+            <w:r>
+              <w:t>Analysis and Design Document</w:t>
+            </w:r>
+          </w:fldSimple>
         </w:p>
       </w:tc>
       <w:tc>

--- a/doc/Project_Analysis_and_Design_Document.docx
+++ b/doc/Project_Analysis_and_Design_Document.docx
@@ -2181,7 +2181,7 @@
           <v:shape id="_x0000_i1025" type="#_x0000_t75" style="width:468pt;height:446.6pt" o:ole="">
             <v:imagedata r:id="rId8" o:title=""/>
           </v:shape>
-          <o:OLEObject Type="Embed" ProgID="Visio.Drawing.15" ShapeID="_x0000_i1025" DrawAspect="Content" ObjectID="_1557219335" r:id="rId9"/>
+          <o:OLEObject Type="Embed" ProgID="Visio.Drawing.15" ShapeID="_x0000_i1025" DrawAspect="Content" ObjectID="_1557251113" r:id="rId9"/>
         </w:object>
       </w:r>
     </w:p>
@@ -2271,10 +2271,10 @@
       </w:pPr>
       <w:r>
         <w:object w:dxaOrig="13060" w:dyaOrig="7390">
-          <v:shape id="_x0000_i1026" type="#_x0000_t75" style="width:467.65pt;height:264.5pt" o:ole="">
+          <v:shape id="_x0000_i1026" type="#_x0000_t75" style="width:467.55pt;height:264.75pt" o:ole="">
             <v:imagedata r:id="rId10" o:title=""/>
           </v:shape>
-          <o:OLEObject Type="Embed" ProgID="Visio.Drawing.15" ShapeID="_x0000_i1026" DrawAspect="Content" ObjectID="_1557219336" r:id="rId11"/>
+          <o:OLEObject Type="Embed" ProgID="Visio.Drawing.15" ShapeID="_x0000_i1026" DrawAspect="Content" ObjectID="_1557251114" r:id="rId11"/>
         </w:object>
       </w:r>
     </w:p>
@@ -2328,7 +2328,7 @@
           <v:shape id="_x0000_i1027" type="#_x0000_t75" style="width:221pt;height:446.6pt" o:ole="">
             <v:imagedata r:id="rId12" o:title=""/>
           </v:shape>
-          <o:OLEObject Type="Embed" ProgID="Visio.Drawing.15" ShapeID="_x0000_i1027" DrawAspect="Content" ObjectID="_1557219337" r:id="rId13"/>
+          <o:OLEObject Type="Embed" ProgID="Visio.Drawing.15" ShapeID="_x0000_i1027" DrawAspect="Content" ObjectID="_1557251115" r:id="rId13"/>
         </w:object>
       </w:r>
     </w:p>
@@ -2380,10 +2380,10 @@
       </w:pPr>
       <w:r>
         <w:object w:dxaOrig="14860" w:dyaOrig="5860">
-          <v:shape id="_x0000_i1028" type="#_x0000_t75" style="width:467.3pt;height:184.65pt" o:ole="">
+          <v:shape id="_x0000_i1028" type="#_x0000_t75" style="width:467.55pt;height:184.55pt" o:ole="">
             <v:imagedata r:id="rId14" o:title=""/>
           </v:shape>
-          <o:OLEObject Type="Embed" ProgID="Visio.Drawing.15" ShapeID="_x0000_i1028" DrawAspect="Content" ObjectID="_1557219338" r:id="rId15"/>
+          <o:OLEObject Type="Embed" ProgID="Visio.Drawing.15" ShapeID="_x0000_i1028" DrawAspect="Content" ObjectID="_1557251116" r:id="rId15"/>
         </w:object>
       </w:r>
     </w:p>
@@ -2535,10 +2535,10 @@
           <w:color w:val="943634"/>
         </w:rPr>
         <w:object w:dxaOrig="8710" w:dyaOrig="7571">
-          <v:shape id="_x0000_i1029" type="#_x0000_t75" style="width:461.25pt;height:330.75pt" o:ole="">
+          <v:shape id="_x0000_i1029" type="#_x0000_t75" style="width:461.15pt;height:330.4pt" o:ole="">
             <v:imagedata r:id="rId16" o:title=""/>
           </v:shape>
-          <o:OLEObject Type="Embed" ProgID="Visio.Drawing.15" ShapeID="_x0000_i1029" DrawAspect="Content" ObjectID="_1557219339" r:id="rId17"/>
+          <o:OLEObject Type="Embed" ProgID="Visio.Drawing.15" ShapeID="_x0000_i1029" DrawAspect="Content" ObjectID="_1557251117" r:id="rId17"/>
         </w:object>
       </w:r>
       <w:r>
@@ -2577,10 +2577,10 @@
           <w:color w:val="943634"/>
         </w:rPr>
         <w:object w:dxaOrig="15291" w:dyaOrig="11780">
-          <v:shape id="_x0000_i1030" type="#_x0000_t75" style="width:764.55pt;height:588.85pt" o:ole="">
+          <v:shape id="_x0000_i1030" type="#_x0000_t75" style="width:764.65pt;height:589.2pt" o:ole="">
             <v:imagedata r:id="rId18" o:title=""/>
           </v:shape>
-          <o:OLEObject Type="Embed" ProgID="Visio.Drawing.15" ShapeID="_x0000_i1030" DrawAspect="Content" ObjectID="_1557219340" r:id="rId19"/>
+          <o:OLEObject Type="Embed" ProgID="Visio.Drawing.15" ShapeID="_x0000_i1030" DrawAspect="Content" ObjectID="_1557251118" r:id="rId19"/>
         </w:object>
       </w:r>
     </w:p>
@@ -2697,36 +2697,52 @@
         </w:rPr>
         <w:t>Server-side UML diagram</w:t>
       </w:r>
-    </w:p>
-    <w:p>
-      <w:pPr>
-        <w:ind w:left="709"/>
-        <w:rPr>
-          <w:i/>
-          <w:color w:val="943634"/>
-        </w:rPr>
-      </w:pPr>
-    </w:p>
-    <w:p>
-      <w:pPr>
-        <w:ind w:left="709"/>
-        <w:rPr>
-          <w:i/>
-          <w:color w:val="943634"/>
-        </w:rPr>
-      </w:pPr>
-      <w:r>
-        <w:rPr>
-          <w:i/>
-          <w:color w:val="943634"/>
-        </w:rPr>
-        <w:object w:dxaOrig="12910" w:dyaOrig="10570">
-          <v:shape id="_x0000_i1031" type="#_x0000_t75" style="width:484.05pt;height:396.35pt" o:ole="">
+      <w:bookmarkStart w:id="11" w:name="_GoBack"/>
+      <w:bookmarkEnd w:id="11"/>
+      <w:r>
+        <w:object w:dxaOrig="11675" w:dyaOrig="17630">
+          <v:shape id="_x0000_i1053" type="#_x0000_t75" style="width:642.55pt;height:971.55pt" o:ole="">
             <v:imagedata r:id="rId20" o:title=""/>
           </v:shape>
-          <o:OLEObject Type="Embed" ProgID="Visio.Drawing.15" ShapeID="_x0000_i1031" DrawAspect="Content" ObjectID="_1557219341" r:id="rId21"/>
+          <o:OLEObject Type="Embed" ProgID="Visio.Drawing.15" ShapeID="_x0000_i1053" DrawAspect="Content" ObjectID="_1557251119" r:id="rId21"/>
         </w:object>
       </w:r>
+    </w:p>
+    <w:p>
+      <w:pPr>
+        <w:ind w:left="709"/>
+        <w:rPr>
+          <w:i/>
+          <w:color w:val="943634"/>
+        </w:rPr>
+      </w:pPr>
+    </w:p>
+    <w:p>
+      <w:pPr>
+        <w:ind w:left="709"/>
+        <w:rPr>
+          <w:i/>
+          <w:color w:val="943634"/>
+        </w:rPr>
+      </w:pPr>
+    </w:p>
+    <w:p>
+      <w:pPr>
+        <w:ind w:left="709"/>
+        <w:rPr>
+          <w:i/>
+          <w:color w:val="943634"/>
+        </w:rPr>
+      </w:pPr>
+    </w:p>
+    <w:p>
+      <w:pPr>
+        <w:ind w:left="709"/>
+        <w:rPr>
+          <w:i/>
+          <w:color w:val="943634"/>
+        </w:rPr>
+      </w:pPr>
     </w:p>
     <w:p>
       <w:pPr>
@@ -2776,14 +2792,14 @@
           <w:rFonts w:ascii="Times New Roman" w:hAnsi="Times New Roman"/>
         </w:rPr>
       </w:pPr>
-      <w:bookmarkStart w:id="11" w:name="_Toc285793965"/>
+      <w:bookmarkStart w:id="12" w:name="_Toc285793965"/>
       <w:r>
         <w:rPr>
           <w:rFonts w:ascii="Times New Roman" w:hAnsi="Times New Roman"/>
         </w:rPr>
         <w:t>Data Model</w:t>
       </w:r>
-      <w:bookmarkEnd w:id="11"/>
+      <w:bookmarkEnd w:id="12"/>
     </w:p>
     <w:p>
       <w:pPr>
@@ -2825,7 +2841,6 @@
           <w:color w:val="943634"/>
           <w:lang w:val="ro-RO" w:eastAsia="ro-RO"/>
         </w:rPr>
-        <w:lastRenderedPageBreak/>
         <w:drawing>
           <wp:inline distT="0" distB="0" distL="0" distR="0">
             <wp:extent cx="4946399" cy="3087008"/>
@@ -2933,14 +2948,14 @@
           <w:rFonts w:ascii="Times New Roman" w:hAnsi="Times New Roman"/>
         </w:rPr>
       </w:pPr>
-      <w:bookmarkStart w:id="12" w:name="_Toc285793966"/>
+      <w:bookmarkStart w:id="13" w:name="_Toc285793966"/>
       <w:r>
         <w:rPr>
           <w:rFonts w:ascii="Times New Roman" w:hAnsi="Times New Roman"/>
         </w:rPr>
         <w:t>Unit Testing</w:t>
       </w:r>
-      <w:bookmarkEnd w:id="12"/>
+      <w:bookmarkEnd w:id="13"/>
     </w:p>
     <w:p>
       <w:pPr>
@@ -2989,14 +3004,14 @@
           <w:rFonts w:ascii="Times New Roman" w:hAnsi="Times New Roman"/>
         </w:rPr>
       </w:pPr>
-      <w:bookmarkStart w:id="13" w:name="_Toc285793967"/>
+      <w:bookmarkStart w:id="14" w:name="_Toc285793967"/>
       <w:r>
         <w:rPr>
           <w:rFonts w:ascii="Times New Roman" w:hAnsi="Times New Roman"/>
         </w:rPr>
         <w:t>Elaboration – Iteration 2</w:t>
       </w:r>
-      <w:bookmarkEnd w:id="13"/>
+      <w:bookmarkEnd w:id="14"/>
     </w:p>
     <w:p>
       <w:pPr>
@@ -3010,14 +3025,14 @@
           <w:rFonts w:ascii="Times New Roman" w:hAnsi="Times New Roman"/>
         </w:rPr>
       </w:pPr>
-      <w:bookmarkStart w:id="14" w:name="_Toc285793968"/>
+      <w:bookmarkStart w:id="15" w:name="_Toc285793968"/>
       <w:r>
         <w:rPr>
           <w:rFonts w:ascii="Times New Roman" w:hAnsi="Times New Roman"/>
         </w:rPr>
         <w:t>Architectural Design Refinement</w:t>
       </w:r>
-      <w:bookmarkEnd w:id="14"/>
+      <w:bookmarkEnd w:id="15"/>
     </w:p>
     <w:p>
       <w:pPr>
@@ -3048,14 +3063,15 @@
           <w:rFonts w:ascii="Times New Roman" w:hAnsi="Times New Roman"/>
         </w:rPr>
       </w:pPr>
-      <w:bookmarkStart w:id="15" w:name="_Toc285793969"/>
-      <w:r>
-        <w:rPr>
-          <w:rFonts w:ascii="Times New Roman" w:hAnsi="Times New Roman"/>
-        </w:rPr>
+      <w:bookmarkStart w:id="16" w:name="_Toc285793969"/>
+      <w:r>
+        <w:rPr>
+          <w:rFonts w:ascii="Times New Roman" w:hAnsi="Times New Roman"/>
+        </w:rPr>
+        <w:lastRenderedPageBreak/>
         <w:t>Design Model Refinement</w:t>
       </w:r>
-      <w:bookmarkEnd w:id="15"/>
+      <w:bookmarkEnd w:id="16"/>
     </w:p>
     <w:p>
       <w:pPr>
@@ -3071,9 +3087,9 @@
           <w:sz w:val="24"/>
         </w:rPr>
       </w:pPr>
-      <w:bookmarkStart w:id="16" w:name="_Toc285725326"/>
-      <w:bookmarkStart w:id="17" w:name="_Toc285725569"/>
-      <w:bookmarkStart w:id="18" w:name="_Toc285793970"/>
+      <w:bookmarkStart w:id="17" w:name="_Toc285725326"/>
+      <w:bookmarkStart w:id="18" w:name="_Toc285725569"/>
+      <w:bookmarkStart w:id="19" w:name="_Toc285793970"/>
       <w:r>
         <w:rPr>
           <w:rFonts w:ascii="Times New Roman" w:hAnsi="Times New Roman"/>
@@ -3101,9 +3117,9 @@
         </w:rPr>
         <w:t>GRASP; motivate your choices. Deliver the updated class diagrams.]</w:t>
       </w:r>
-      <w:bookmarkEnd w:id="16"/>
       <w:bookmarkEnd w:id="17"/>
       <w:bookmarkEnd w:id="18"/>
+      <w:bookmarkEnd w:id="19"/>
     </w:p>
     <w:p>
       <w:pPr>
@@ -3165,14 +3181,14 @@
           <w:rFonts w:ascii="Times New Roman" w:hAnsi="Times New Roman"/>
         </w:rPr>
       </w:pPr>
-      <w:bookmarkStart w:id="19" w:name="_Toc285793971"/>
+      <w:bookmarkStart w:id="20" w:name="_Toc285793971"/>
       <w:r>
         <w:rPr>
           <w:rFonts w:ascii="Times New Roman" w:hAnsi="Times New Roman"/>
         </w:rPr>
         <w:t>Construction and Transition</w:t>
       </w:r>
-      <w:bookmarkEnd w:id="19"/>
+      <w:bookmarkEnd w:id="20"/>
     </w:p>
     <w:p>
       <w:pPr>
@@ -3194,14 +3210,14 @@
           <w:rFonts w:ascii="Times New Roman" w:hAnsi="Times New Roman"/>
         </w:rPr>
       </w:pPr>
-      <w:bookmarkStart w:id="20" w:name="_Toc285793972"/>
+      <w:bookmarkStart w:id="21" w:name="_Toc285793972"/>
       <w:r>
         <w:rPr>
           <w:rFonts w:ascii="Times New Roman" w:hAnsi="Times New Roman"/>
         </w:rPr>
         <w:t>System Testing</w:t>
       </w:r>
-      <w:bookmarkEnd w:id="20"/>
+      <w:bookmarkEnd w:id="21"/>
     </w:p>
     <w:p>
       <w:pPr>
@@ -3231,15 +3247,14 @@
           <w:rFonts w:ascii="Times New Roman" w:hAnsi="Times New Roman"/>
         </w:rPr>
       </w:pPr>
-      <w:bookmarkStart w:id="21" w:name="_Toc285793973"/>
-      <w:r>
-        <w:rPr>
-          <w:rFonts w:ascii="Times New Roman" w:hAnsi="Times New Roman"/>
-        </w:rPr>
-        <w:lastRenderedPageBreak/>
+      <w:bookmarkStart w:id="22" w:name="_Toc285793973"/>
+      <w:r>
+        <w:rPr>
+          <w:rFonts w:ascii="Times New Roman" w:hAnsi="Times New Roman"/>
+        </w:rPr>
         <w:t>Future improvements</w:t>
       </w:r>
-      <w:bookmarkEnd w:id="21"/>
+      <w:bookmarkEnd w:id="22"/>
     </w:p>
     <w:p>
       <w:pPr>
@@ -3256,8 +3271,6 @@
         </w:rPr>
         <w:t>There are many ways in which the application can be improved.</w:t>
       </w:r>
-      <w:bookmarkStart w:id="22" w:name="_GoBack"/>
-      <w:bookmarkEnd w:id="22"/>
     </w:p>
     <w:p>
       <w:pPr>
@@ -3516,7 +3529,7 @@
               <w:rStyle w:val="PageNumber"/>
               <w:noProof/>
             </w:rPr>
-            <w:t>11</w:t>
+            <w:t>8</w:t>
           </w:r>
           <w:r>
             <w:rPr>
@@ -3544,7 +3557,7 @@
               <w:rStyle w:val="PageNumber"/>
               <w:noProof/>
             </w:rPr>
-            <w:t>11</w:t>
+            <w:t>12</w:t>
           </w:r>
           <w:r>
             <w:rPr>

--- a/doc/Project_Analysis_and_Design_Document.docx
+++ b/doc/Project_Analysis_and_Design_Document.docx
@@ -2086,6 +2086,8 @@
         </w:rPr>
         <w:t>]</w:t>
       </w:r>
+      <w:bookmarkStart w:id="1" w:name="_GoBack"/>
+      <w:bookmarkEnd w:id="1"/>
     </w:p>
     <w:p>
       <w:pPr>
@@ -2118,7 +2120,7 @@
           <w:rFonts w:ascii="Times New Roman" w:hAnsi="Times New Roman"/>
         </w:rPr>
       </w:pPr>
-      <w:bookmarkStart w:id="1" w:name="_Toc285793955"/>
+      <w:bookmarkStart w:id="2" w:name="_Toc285793955"/>
       <w:r>
         <w:rPr>
           <w:rFonts w:ascii="Times New Roman" w:hAnsi="Times New Roman"/>
@@ -2131,7 +2133,7 @@
         </w:rPr>
         <w:t>.1</w:t>
       </w:r>
-      <w:bookmarkEnd w:id="1"/>
+      <w:bookmarkEnd w:id="2"/>
     </w:p>
     <w:p>
       <w:pPr>
@@ -2140,14 +2142,14 @@
           <w:rFonts w:ascii="Times New Roman" w:hAnsi="Times New Roman"/>
         </w:rPr>
       </w:pPr>
-      <w:bookmarkStart w:id="2" w:name="_Toc285793956"/>
+      <w:bookmarkStart w:id="3" w:name="_Toc285793956"/>
       <w:r>
         <w:rPr>
           <w:rFonts w:ascii="Times New Roman" w:hAnsi="Times New Roman"/>
         </w:rPr>
         <w:t>Domain Model</w:t>
       </w:r>
-      <w:bookmarkEnd w:id="2"/>
+      <w:bookmarkEnd w:id="3"/>
     </w:p>
     <w:p>
       <w:pPr>
@@ -2178,10 +2180,10 @@
             <v:path o:extrusionok="f" gradientshapeok="t" o:connecttype="rect"/>
             <o:lock v:ext="edit" aspectratio="t"/>
           </v:shapetype>
-          <v:shape id="_x0000_i1025" type="#_x0000_t75" style="width:468pt;height:446.6pt" o:ole="">
+          <v:shape id="_x0000_i1025" type="#_x0000_t75" style="width:468pt;height:446.5pt" o:ole="">
             <v:imagedata r:id="rId8" o:title=""/>
           </v:shape>
-          <o:OLEObject Type="Embed" ProgID="Visio.Drawing.15" ShapeID="_x0000_i1025" DrawAspect="Content" ObjectID="_1557251113" r:id="rId9"/>
+          <o:OLEObject Type="Embed" ProgID="Visio.Drawing.15" ShapeID="_x0000_i1025" DrawAspect="Content" ObjectID="_1557293295" r:id="rId9"/>
         </w:object>
       </w:r>
     </w:p>
@@ -2192,7 +2194,7 @@
           <w:rFonts w:ascii="Times New Roman" w:hAnsi="Times New Roman"/>
         </w:rPr>
       </w:pPr>
-      <w:bookmarkStart w:id="3" w:name="_Toc285793957"/>
+      <w:bookmarkStart w:id="4" w:name="_Toc285793957"/>
       <w:r>
         <w:rPr>
           <w:rFonts w:ascii="Times New Roman" w:hAnsi="Times New Roman"/>
@@ -2200,7 +2202,7 @@
         <w:lastRenderedPageBreak/>
         <w:t>Architectural Design</w:t>
       </w:r>
-      <w:bookmarkEnd w:id="3"/>
+      <w:bookmarkEnd w:id="4"/>
     </w:p>
     <w:p>
       <w:pPr>
@@ -2209,14 +2211,14 @@
           <w:rFonts w:ascii="Times New Roman" w:hAnsi="Times New Roman"/>
         </w:rPr>
       </w:pPr>
-      <w:bookmarkStart w:id="4" w:name="_Toc285793958"/>
+      <w:bookmarkStart w:id="5" w:name="_Toc285793958"/>
       <w:r>
         <w:rPr>
           <w:rFonts w:ascii="Times New Roman" w:hAnsi="Times New Roman"/>
         </w:rPr>
         <w:t>Conceptual Architecture</w:t>
       </w:r>
-      <w:bookmarkEnd w:id="4"/>
+      <w:bookmarkEnd w:id="5"/>
     </w:p>
     <w:p>
       <w:r>
@@ -2239,7 +2241,7 @@
       <w:r>
         <w:t>Presentation layer – represented by Client Layer package</w:t>
       </w:r>
-      <w:bookmarkStart w:id="5" w:name="_Toc285793959"/>
+      <w:bookmarkStart w:id="6" w:name="_Toc285793959"/>
     </w:p>
     <w:p>
       <w:pPr>
@@ -2269,14 +2271,6 @@
       <w:pPr>
         <w:pStyle w:val="ListParagraph"/>
       </w:pPr>
-      <w:r>
-        <w:object w:dxaOrig="13060" w:dyaOrig="7390">
-          <v:shape id="_x0000_i1026" type="#_x0000_t75" style="width:467.55pt;height:264.75pt" o:ole="">
-            <v:imagedata r:id="rId10" o:title=""/>
-          </v:shape>
-          <o:OLEObject Type="Embed" ProgID="Visio.Drawing.15" ShapeID="_x0000_i1026" DrawAspect="Content" ObjectID="_1557251114" r:id="rId11"/>
-        </w:object>
-      </w:r>
     </w:p>
     <w:p>
       <w:pPr>
@@ -2292,7 +2286,20 @@
       </w:pPr>
     </w:p>
     <w:p/>
-    <w:p/>
+    <w:p>
+      <w:r>
+        <w:rPr>
+          <w:noProof/>
+        </w:rPr>
+        <w:object w:dxaOrig="225" w:dyaOrig="225">
+          <v:shape id="_x0000_s1035" type="#_x0000_t75" style="position:absolute;margin-left:36.95pt;margin-top:3.75pt;width:467.55pt;height:264.75pt;z-index:251659264;mso-position-horizontal-relative:text;mso-position-vertical-relative:text" wrapcoords="-35 61 -35 6058 4785 6914 5305 6914 4993 7343 4923 7526 4923 7893 -35 8016 -35 14074 3779 14747 5305 14747 -35 15359 -35 21355 21531 21355 21565 16644 5859 15726 5859 15053 5478 14747 10020 14747 21565 14074 21600 9301 20733 9301 5617 8873 5894 7893 5929 7649 5825 7343 5478 6914 7004 6914 21531 6058 21600 1346 2358 1040 2358 61 -35 61">
+            <v:imagedata r:id="rId10" o:title=""/>
+            <w10:wrap type="tight"/>
+          </v:shape>
+          <o:OLEObject Type="Embed" ProgID="Visio.Drawing.15" ShapeID="_x0000_s1035" DrawAspect="Content" ObjectID="_1557293300" r:id="rId11"/>
+        </w:object>
+      </w:r>
+    </w:p>
     <w:p/>
     <w:p>
       <w:pPr>
@@ -2308,9 +2315,9 @@
         <w:lastRenderedPageBreak/>
         <w:t>Package Design</w:t>
       </w:r>
-      <w:bookmarkEnd w:id="5"/>
-    </w:p>
-    <w:bookmarkStart w:id="6" w:name="_Toc285793960"/>
+      <w:bookmarkEnd w:id="6"/>
+    </w:p>
+    <w:bookmarkStart w:id="7" w:name="_Toc285793960"/>
     <w:p>
       <w:pPr>
         <w:pStyle w:val="Heading2"/>
@@ -2325,10 +2332,10 @@
       </w:pPr>
       <w:r>
         <w:object w:dxaOrig="4420" w:dyaOrig="8930">
-          <v:shape id="_x0000_i1027" type="#_x0000_t75" style="width:221pt;height:446.6pt" o:ole="">
+          <v:shape id="_x0000_i1027" type="#_x0000_t75" style="width:221pt;height:446.5pt" o:ole="">
             <v:imagedata r:id="rId12" o:title=""/>
           </v:shape>
-          <o:OLEObject Type="Embed" ProgID="Visio.Drawing.15" ShapeID="_x0000_i1027" DrawAspect="Content" ObjectID="_1557251115" r:id="rId13"/>
+          <o:OLEObject Type="Embed" ProgID="Visio.Drawing.15" ShapeID="_x0000_i1027" DrawAspect="Content" ObjectID="_1557293296" r:id="rId13"/>
         </w:object>
       </w:r>
     </w:p>
@@ -2361,7 +2368,7 @@
         <w:lastRenderedPageBreak/>
         <w:t>Component and Deployment Diagrams</w:t>
       </w:r>
-      <w:bookmarkEnd w:id="6"/>
+      <w:bookmarkEnd w:id="7"/>
     </w:p>
     <w:p>
       <w:pPr>
@@ -2380,10 +2387,10 @@
       </w:pPr>
       <w:r>
         <w:object w:dxaOrig="14860" w:dyaOrig="5860">
-          <v:shape id="_x0000_i1028" type="#_x0000_t75" style="width:467.55pt;height:184.55pt" o:ole="">
+          <v:shape id="_x0000_i1028" type="#_x0000_t75" style="width:467.5pt;height:184.5pt" o:ole="">
             <v:imagedata r:id="rId14" o:title=""/>
           </v:shape>
-          <o:OLEObject Type="Embed" ProgID="Visio.Drawing.15" ShapeID="_x0000_i1028" DrawAspect="Content" ObjectID="_1557251116" r:id="rId15"/>
+          <o:OLEObject Type="Embed" ProgID="Visio.Drawing.15" ShapeID="_x0000_i1028" DrawAspect="Content" ObjectID="_1557293297" r:id="rId15"/>
         </w:object>
       </w:r>
     </w:p>
@@ -2402,7 +2409,7 @@
           <w:rFonts w:ascii="Times New Roman" w:hAnsi="Times New Roman"/>
         </w:rPr>
       </w:pPr>
-      <w:bookmarkStart w:id="7" w:name="_Toc285793961"/>
+      <w:bookmarkStart w:id="8" w:name="_Toc285793961"/>
       <w:r>
         <w:rPr>
           <w:rFonts w:ascii="Times New Roman" w:hAnsi="Times New Roman"/>
@@ -2421,7 +2428,7 @@
         </w:rPr>
         <w:t>2</w:t>
       </w:r>
-      <w:bookmarkEnd w:id="7"/>
+      <w:bookmarkEnd w:id="8"/>
     </w:p>
     <w:p>
       <w:pPr>
@@ -2435,14 +2442,14 @@
           <w:rFonts w:ascii="Times New Roman" w:hAnsi="Times New Roman"/>
         </w:rPr>
       </w:pPr>
-      <w:bookmarkStart w:id="8" w:name="_Toc285793962"/>
+      <w:bookmarkStart w:id="9" w:name="_Toc285793962"/>
       <w:r>
         <w:rPr>
           <w:rFonts w:ascii="Times New Roman" w:hAnsi="Times New Roman"/>
         </w:rPr>
         <w:t>Design Model</w:t>
       </w:r>
-      <w:bookmarkEnd w:id="8"/>
+      <w:bookmarkEnd w:id="9"/>
     </w:p>
     <w:p>
       <w:pPr>
@@ -2456,14 +2463,14 @@
           <w:rFonts w:ascii="Times New Roman" w:hAnsi="Times New Roman"/>
         </w:rPr>
       </w:pPr>
-      <w:bookmarkStart w:id="9" w:name="_Toc285793963"/>
+      <w:bookmarkStart w:id="10" w:name="_Toc285793963"/>
       <w:r>
         <w:rPr>
           <w:rFonts w:ascii="Times New Roman" w:hAnsi="Times New Roman"/>
         </w:rPr>
         <w:t>Dynamic Behavior</w:t>
       </w:r>
-      <w:bookmarkEnd w:id="9"/>
+      <w:bookmarkEnd w:id="10"/>
     </w:p>
     <w:p>
       <w:pPr>
@@ -2535,10 +2542,10 @@
           <w:color w:val="943634"/>
         </w:rPr>
         <w:object w:dxaOrig="8710" w:dyaOrig="7571">
-          <v:shape id="_x0000_i1029" type="#_x0000_t75" style="width:461.15pt;height:330.4pt" o:ole="">
+          <v:shape id="_x0000_i1029" type="#_x0000_t75" style="width:461pt;height:330.5pt" o:ole="">
             <v:imagedata r:id="rId16" o:title=""/>
           </v:shape>
-          <o:OLEObject Type="Embed" ProgID="Visio.Drawing.15" ShapeID="_x0000_i1029" DrawAspect="Content" ObjectID="_1557251117" r:id="rId17"/>
+          <o:OLEObject Type="Embed" ProgID="Visio.Drawing.15" ShapeID="_x0000_i1029" DrawAspect="Content" ObjectID="_1557293298" r:id="rId17"/>
         </w:object>
       </w:r>
       <w:r>
@@ -2577,10 +2584,10 @@
           <w:color w:val="943634"/>
         </w:rPr>
         <w:object w:dxaOrig="15291" w:dyaOrig="11780">
-          <v:shape id="_x0000_i1030" type="#_x0000_t75" style="width:764.65pt;height:589.2pt" o:ole="">
+          <v:shape id="_x0000_i1030" type="#_x0000_t75" style="width:764.5pt;height:589pt" o:ole="">
             <v:imagedata r:id="rId18" o:title=""/>
           </v:shape>
-          <o:OLEObject Type="Embed" ProgID="Visio.Drawing.15" ShapeID="_x0000_i1030" DrawAspect="Content" ObjectID="_1557251118" r:id="rId19"/>
+          <o:OLEObject Type="Embed" ProgID="Visio.Drawing.15" ShapeID="_x0000_i1030" DrawAspect="Content" ObjectID="_1557293299" r:id="rId19"/>
         </w:object>
       </w:r>
     </w:p>
@@ -2614,7 +2621,7 @@
           <w:rFonts w:ascii="Times New Roman" w:hAnsi="Times New Roman"/>
         </w:rPr>
       </w:pPr>
-      <w:bookmarkStart w:id="10" w:name="_Toc285793964"/>
+      <w:bookmarkStart w:id="11" w:name="_Toc285793964"/>
       <w:r>
         <w:rPr>
           <w:rFonts w:ascii="Times New Roman" w:hAnsi="Times New Roman"/>
@@ -2627,7 +2634,7 @@
         </w:rPr>
         <w:t>Design</w:t>
       </w:r>
-      <w:bookmarkEnd w:id="10"/>
+      <w:bookmarkEnd w:id="11"/>
     </w:p>
     <w:p>
       <w:pPr>
@@ -2681,6 +2688,13 @@
           <w:color w:val="943634"/>
         </w:rPr>
       </w:pPr>
+      <w:r>
+        <w:rPr>
+          <w:i/>
+          <w:color w:val="943634"/>
+        </w:rPr>
+        <w:t>The design is a server-client architecture.</w:t>
+      </w:r>
     </w:p>
     <w:p>
       <w:pPr>
@@ -2690,6 +2704,15 @@
           <w:color w:val="943634"/>
         </w:rPr>
       </w:pPr>
+    </w:p>
+    <w:p>
+      <w:pPr>
+        <w:ind w:left="709"/>
+        <w:rPr>
+          <w:i/>
+          <w:color w:val="943634"/>
+        </w:rPr>
+      </w:pPr>
       <w:r>
         <w:rPr>
           <w:i/>
@@ -2697,16 +2720,6 @@
         </w:rPr>
         <w:t>Server-side UML diagram</w:t>
       </w:r>
-      <w:bookmarkStart w:id="11" w:name="_GoBack"/>
-      <w:bookmarkEnd w:id="11"/>
-      <w:r>
-        <w:object w:dxaOrig="11675" w:dyaOrig="17630">
-          <v:shape id="_x0000_i1053" type="#_x0000_t75" style="width:642.55pt;height:971.55pt" o:ole="">
-            <v:imagedata r:id="rId20" o:title=""/>
-          </v:shape>
-          <o:OLEObject Type="Embed" ProgID="Visio.Drawing.15" ShapeID="_x0000_i1053" DrawAspect="Content" ObjectID="_1557251119" r:id="rId21"/>
-        </w:object>
-      </w:r>
     </w:p>
     <w:p>
       <w:pPr>
@@ -2725,6 +2738,62 @@
           <w:color w:val="943634"/>
         </w:rPr>
       </w:pPr>
+      <w:r>
+        <w:rPr>
+          <w:i/>
+          <w:noProof/>
+          <w:color w:val="943634"/>
+          <w:lang w:val="ro-RO" w:eastAsia="ro-RO"/>
+        </w:rPr>
+        <w:drawing>
+          <wp:inline distT="0" distB="0" distL="0" distR="0">
+            <wp:extent cx="7280275" cy="6094071"/>
+            <wp:effectExtent l="0" t="0" r="0" b="0"/>
+            <wp:docPr id="3" name="Picture 3" descr="D:\32\PS\proiecte\Proiect2\_docs_branch\doc\diagrame\umlDiagram_serverSide.png"/>
+            <wp:cNvGraphicFramePr>
+              <a:graphicFrameLocks xmlns:a="http://schemas.openxmlformats.org/drawingml/2006/main" noChangeAspect="1"/>
+            </wp:cNvGraphicFramePr>
+            <a:graphic xmlns:a="http://schemas.openxmlformats.org/drawingml/2006/main">
+              <a:graphicData uri="http://schemas.openxmlformats.org/drawingml/2006/picture">
+                <pic:pic xmlns:pic="http://schemas.openxmlformats.org/drawingml/2006/picture">
+                  <pic:nvPicPr>
+                    <pic:cNvPr id="0" name="Picture 37" descr="D:\32\PS\proiecte\Proiect2\_docs_branch\doc\diagrame\umlDiagram_serverSide.png"/>
+                    <pic:cNvPicPr>
+                      <a:picLocks noChangeAspect="1" noChangeArrowheads="1"/>
+                    </pic:cNvPicPr>
+                  </pic:nvPicPr>
+                  <pic:blipFill>
+                    <a:blip r:embed="rId20" cstate="print">
+                      <a:extLst>
+                        <a:ext uri="{28A0092B-C50C-407E-A947-70E740481C1C}">
+                          <a14:useLocalDpi xmlns:a14="http://schemas.microsoft.com/office/drawing/2010/main" val="0"/>
+                        </a:ext>
+                      </a:extLst>
+                    </a:blip>
+                    <a:srcRect/>
+                    <a:stretch>
+                      <a:fillRect/>
+                    </a:stretch>
+                  </pic:blipFill>
+                  <pic:spPr bwMode="auto">
+                    <a:xfrm>
+                      <a:off x="0" y="0"/>
+                      <a:ext cx="7287061" cy="6099752"/>
+                    </a:xfrm>
+                    <a:prstGeom prst="rect">
+                      <a:avLst/>
+                    </a:prstGeom>
+                    <a:noFill/>
+                    <a:ln>
+                      <a:noFill/>
+                    </a:ln>
+                  </pic:spPr>
+                </pic:pic>
+              </a:graphicData>
+            </a:graphic>
+          </wp:inline>
+        </w:drawing>
+      </w:r>
     </w:p>
     <w:p>
       <w:pPr>
@@ -2761,6 +2830,96 @@
           <w:color w:val="943634"/>
         </w:rPr>
       </w:pPr>
+    </w:p>
+    <w:p>
+      <w:pPr>
+        <w:ind w:left="709"/>
+        <w:rPr>
+          <w:i/>
+          <w:color w:val="943634"/>
+        </w:rPr>
+      </w:pPr>
+    </w:p>
+    <w:p>
+      <w:pPr>
+        <w:ind w:left="709"/>
+        <w:rPr>
+          <w:i/>
+          <w:color w:val="943634"/>
+        </w:rPr>
+      </w:pPr>
+      <w:r>
+        <w:rPr>
+          <w:i/>
+          <w:color w:val="943634"/>
+        </w:rPr>
+        <w:t>Client-side UML diagram</w:t>
+      </w:r>
+    </w:p>
+    <w:p>
+      <w:pPr>
+        <w:ind w:left="709"/>
+        <w:rPr>
+          <w:i/>
+          <w:color w:val="943634"/>
+        </w:rPr>
+      </w:pPr>
+      <w:r>
+        <w:rPr>
+          <w:i/>
+          <w:noProof/>
+          <w:color w:val="943634"/>
+          <w:lang w:val="ro-RO" w:eastAsia="ro-RO"/>
+        </w:rPr>
+        <w:drawing>
+          <wp:inline distT="0" distB="0" distL="0" distR="0">
+            <wp:extent cx="5943600" cy="4220880"/>
+            <wp:effectExtent l="0" t="0" r="0" b="0"/>
+            <wp:docPr id="5" name="Picture 5" descr="D:\32\PS\proiecte\Proiect2\_docs_branch\doc\diagrame\umlDiagram_clientSide.png"/>
+            <wp:cNvGraphicFramePr>
+              <a:graphicFrameLocks xmlns:a="http://schemas.openxmlformats.org/drawingml/2006/main" noChangeAspect="1"/>
+            </wp:cNvGraphicFramePr>
+            <a:graphic xmlns:a="http://schemas.openxmlformats.org/drawingml/2006/main">
+              <a:graphicData uri="http://schemas.openxmlformats.org/drawingml/2006/picture">
+                <pic:pic xmlns:pic="http://schemas.openxmlformats.org/drawingml/2006/picture">
+                  <pic:nvPicPr>
+                    <pic:cNvPr id="0" name="Picture 39" descr="D:\32\PS\proiecte\Proiect2\_docs_branch\doc\diagrame\umlDiagram_clientSide.png"/>
+                    <pic:cNvPicPr>
+                      <a:picLocks noChangeAspect="1" noChangeArrowheads="1"/>
+                    </pic:cNvPicPr>
+                  </pic:nvPicPr>
+                  <pic:blipFill>
+                    <a:blip r:embed="rId21">
+                      <a:extLst>
+                        <a:ext uri="{28A0092B-C50C-407E-A947-70E740481C1C}">
+                          <a14:useLocalDpi xmlns:a14="http://schemas.microsoft.com/office/drawing/2010/main" val="0"/>
+                        </a:ext>
+                      </a:extLst>
+                    </a:blip>
+                    <a:srcRect/>
+                    <a:stretch>
+                      <a:fillRect/>
+                    </a:stretch>
+                  </pic:blipFill>
+                  <pic:spPr bwMode="auto">
+                    <a:xfrm>
+                      <a:off x="0" y="0"/>
+                      <a:ext cx="5943600" cy="4220880"/>
+                    </a:xfrm>
+                    <a:prstGeom prst="rect">
+                      <a:avLst/>
+                    </a:prstGeom>
+                    <a:noFill/>
+                    <a:ln>
+                      <a:noFill/>
+                    </a:ln>
+                  </pic:spPr>
+                </pic:pic>
+              </a:graphicData>
+            </a:graphic>
+          </wp:inline>
+        </w:drawing>
+      </w:r>
     </w:p>
     <w:p>
       <w:pPr>
@@ -2841,11 +3000,12 @@
           <w:color w:val="943634"/>
           <w:lang w:val="ro-RO" w:eastAsia="ro-RO"/>
         </w:rPr>
+        <w:lastRenderedPageBreak/>
         <w:drawing>
           <wp:inline distT="0" distB="0" distL="0" distR="0">
-            <wp:extent cx="4946399" cy="3087008"/>
+            <wp:extent cx="5943600" cy="3668400"/>
             <wp:effectExtent l="0" t="0" r="0" b="0"/>
-            <wp:docPr id="1" name="Picture 1" descr="D:\32\PS\proiecte\Proiect2\_docs_branch\doc\diagrame\dataModel.png"/>
+            <wp:docPr id="2" name="Picture 2" descr="D:\32\PS\proiecte\Proiect2\_docs_branch\doc\diagrame\dataModel.png"/>
             <wp:cNvGraphicFramePr>
               <a:graphicFrameLocks xmlns:a="http://schemas.openxmlformats.org/drawingml/2006/main" noChangeAspect="1"/>
             </wp:cNvGraphicFramePr>
@@ -2874,7 +3034,7 @@
                   <pic:spPr bwMode="auto">
                     <a:xfrm>
                       <a:off x="0" y="0"/>
-                      <a:ext cx="4951689" cy="3090309"/>
+                      <a:ext cx="5943600" cy="3668400"/>
                     </a:xfrm>
                     <a:prstGeom prst="rect">
                       <a:avLst/>
@@ -2918,80 +3078,7 @@
         </w:rPr>
       </w:pPr>
     </w:p>
-    <w:p>
-      <w:pPr>
-        <w:ind w:left="709"/>
-        <w:rPr>
-          <w:i/>
-          <w:color w:val="943634"/>
-        </w:rPr>
-      </w:pPr>
-    </w:p>
-    <w:p>
-      <w:pPr>
-        <w:ind w:left="709"/>
-        <w:rPr>
-          <w:i/>
-          <w:color w:val="943634"/>
-        </w:rPr>
-      </w:pPr>
-    </w:p>
-    <w:p>
-      <w:pPr>
-        <w:pStyle w:val="Heading1"/>
-        <w:numPr>
-          <w:ilvl w:val="0"/>
-          <w:numId w:val="12"/>
-        </w:numPr>
-        <w:ind w:left="709" w:hanging="709"/>
-        <w:rPr>
-          <w:rFonts w:ascii="Times New Roman" w:hAnsi="Times New Roman"/>
-        </w:rPr>
-      </w:pPr>
-      <w:bookmarkStart w:id="13" w:name="_Toc285793966"/>
-      <w:r>
-        <w:rPr>
-          <w:rFonts w:ascii="Times New Roman" w:hAnsi="Times New Roman"/>
-        </w:rPr>
-        <w:t>Unit Testing</w:t>
-      </w:r>
-      <w:bookmarkEnd w:id="13"/>
-    </w:p>
-    <w:p>
-      <w:pPr>
-        <w:ind w:left="709"/>
-        <w:rPr>
-          <w:i/>
-          <w:color w:val="943634"/>
-        </w:rPr>
-      </w:pPr>
-      <w:r>
-        <w:rPr>
-          <w:i/>
-          <w:color w:val="943634"/>
-        </w:rPr>
-        <w:t>[</w:t>
-      </w:r>
-      <w:r>
-        <w:rPr>
-          <w:i/>
-          <w:color w:val="943634"/>
-        </w:rPr>
-        <w:t>Present the used testing methods and the associated test case scenarios</w:t>
-      </w:r>
-      <w:r>
-        <w:rPr>
-          <w:i/>
-          <w:color w:val="943634"/>
-        </w:rPr>
-        <w:t>.]</w:t>
-      </w:r>
-    </w:p>
-    <w:p>
-      <w:pPr>
-        <w:ind w:firstLine="720"/>
-      </w:pPr>
-    </w:p>
+    <w:p/>
     <w:p>
       <w:pPr>
         <w:pStyle w:val="Heading1"/>
@@ -3004,14 +3091,14 @@
           <w:rFonts w:ascii="Times New Roman" w:hAnsi="Times New Roman"/>
         </w:rPr>
       </w:pPr>
-      <w:bookmarkStart w:id="14" w:name="_Toc285793967"/>
+      <w:bookmarkStart w:id="13" w:name="_Toc285793967"/>
       <w:r>
         <w:rPr>
           <w:rFonts w:ascii="Times New Roman" w:hAnsi="Times New Roman"/>
         </w:rPr>
         <w:t>Elaboration – Iteration 2</w:t>
       </w:r>
-      <w:bookmarkEnd w:id="14"/>
+      <w:bookmarkEnd w:id="13"/>
     </w:p>
     <w:p>
       <w:pPr>
@@ -3025,14 +3112,14 @@
           <w:rFonts w:ascii="Times New Roman" w:hAnsi="Times New Roman"/>
         </w:rPr>
       </w:pPr>
-      <w:bookmarkStart w:id="15" w:name="_Toc285793968"/>
+      <w:bookmarkStart w:id="14" w:name="_Toc285793968"/>
       <w:r>
         <w:rPr>
           <w:rFonts w:ascii="Times New Roman" w:hAnsi="Times New Roman"/>
         </w:rPr>
         <w:t>Architectural Design Refinement</w:t>
       </w:r>
-      <w:bookmarkEnd w:id="15"/>
+      <w:bookmarkEnd w:id="14"/>
     </w:p>
     <w:p>
       <w:pPr>
@@ -3063,15 +3150,14 @@
           <w:rFonts w:ascii="Times New Roman" w:hAnsi="Times New Roman"/>
         </w:rPr>
       </w:pPr>
-      <w:bookmarkStart w:id="16" w:name="_Toc285793969"/>
-      <w:r>
-        <w:rPr>
-          <w:rFonts w:ascii="Times New Roman" w:hAnsi="Times New Roman"/>
-        </w:rPr>
-        <w:lastRenderedPageBreak/>
+      <w:bookmarkStart w:id="15" w:name="_Toc285793969"/>
+      <w:r>
+        <w:rPr>
+          <w:rFonts w:ascii="Times New Roman" w:hAnsi="Times New Roman"/>
+        </w:rPr>
         <w:t>Design Model Refinement</w:t>
       </w:r>
-      <w:bookmarkEnd w:id="16"/>
+      <w:bookmarkEnd w:id="15"/>
     </w:p>
     <w:p>
       <w:pPr>
@@ -3087,9 +3173,9 @@
           <w:sz w:val="24"/>
         </w:rPr>
       </w:pPr>
-      <w:bookmarkStart w:id="17" w:name="_Toc285725326"/>
-      <w:bookmarkStart w:id="18" w:name="_Toc285725569"/>
-      <w:bookmarkStart w:id="19" w:name="_Toc285793970"/>
+      <w:bookmarkStart w:id="16" w:name="_Toc285725326"/>
+      <w:bookmarkStart w:id="17" w:name="_Toc285725569"/>
+      <w:bookmarkStart w:id="18" w:name="_Toc285793970"/>
       <w:r>
         <w:rPr>
           <w:rFonts w:ascii="Times New Roman" w:hAnsi="Times New Roman"/>
@@ -3117,9 +3203,9 @@
         </w:rPr>
         <w:t>GRASP; motivate your choices. Deliver the updated class diagrams.]</w:t>
       </w:r>
+      <w:bookmarkEnd w:id="16"/>
       <w:bookmarkEnd w:id="17"/>
       <w:bookmarkEnd w:id="18"/>
-      <w:bookmarkEnd w:id="19"/>
     </w:p>
     <w:p>
       <w:pPr>
@@ -3181,14 +3267,14 @@
           <w:rFonts w:ascii="Times New Roman" w:hAnsi="Times New Roman"/>
         </w:rPr>
       </w:pPr>
-      <w:bookmarkStart w:id="20" w:name="_Toc285793971"/>
+      <w:bookmarkStart w:id="19" w:name="_Toc285793971"/>
       <w:r>
         <w:rPr>
           <w:rFonts w:ascii="Times New Roman" w:hAnsi="Times New Roman"/>
         </w:rPr>
         <w:t>Construction and Transition</w:t>
       </w:r>
-      <w:bookmarkEnd w:id="20"/>
+      <w:bookmarkEnd w:id="19"/>
     </w:p>
     <w:p>
       <w:pPr>
@@ -3210,14 +3296,14 @@
           <w:rFonts w:ascii="Times New Roman" w:hAnsi="Times New Roman"/>
         </w:rPr>
       </w:pPr>
-      <w:bookmarkStart w:id="21" w:name="_Toc285793972"/>
+      <w:bookmarkStart w:id="20" w:name="_Toc285793972"/>
       <w:r>
         <w:rPr>
           <w:rFonts w:ascii="Times New Roman" w:hAnsi="Times New Roman"/>
         </w:rPr>
         <w:t>System Testing</w:t>
       </w:r>
-      <w:bookmarkEnd w:id="21"/>
+      <w:bookmarkEnd w:id="20"/>
     </w:p>
     <w:p>
       <w:pPr>
@@ -3232,7 +3318,7 @@
           <w:i/>
           <w:color w:val="943634"/>
         </w:rPr>
-        <w:t>[Describe how you applied integration testing and present the associated test case scenarios.]</w:t>
+        <w:t>The system was manually tested using the sequence diagrams. The results were as expected.</w:t>
       </w:r>
     </w:p>
     <w:p>
@@ -3247,14 +3333,14 @@
           <w:rFonts w:ascii="Times New Roman" w:hAnsi="Times New Roman"/>
         </w:rPr>
       </w:pPr>
-      <w:bookmarkStart w:id="22" w:name="_Toc285793973"/>
+      <w:bookmarkStart w:id="21" w:name="_Toc285793973"/>
       <w:r>
         <w:rPr>
           <w:rFonts w:ascii="Times New Roman" w:hAnsi="Times New Roman"/>
         </w:rPr>
         <w:t>Future improvements</w:t>
       </w:r>
-      <w:bookmarkEnd w:id="22"/>
+      <w:bookmarkEnd w:id="21"/>
     </w:p>
     <w:p>
       <w:pPr>
@@ -3270,6 +3356,23 @@
           <w:color w:val="943634"/>
         </w:rPr>
         <w:t>There are many ways in which the application can be improved.</w:t>
+      </w:r>
+    </w:p>
+    <w:p>
+      <w:pPr>
+        <w:ind w:firstLine="720"/>
+        <w:rPr>
+          <w:i/>
+          <w:color w:val="943634"/>
+        </w:rPr>
+      </w:pPr>
+      <w:r>
+        <w:rPr>
+          <w:i/>
+          <w:color w:val="943634"/>
+        </w:rPr>
+        <w:lastRenderedPageBreak/>
+        <w:t>For example, we can add some emoticons and implement a better friends system.</w:t>
       </w:r>
     </w:p>
     <w:p>
@@ -3293,14 +3396,14 @@
           <w:rFonts w:ascii="Times New Roman" w:hAnsi="Times New Roman"/>
         </w:rPr>
       </w:pPr>
-      <w:bookmarkStart w:id="23" w:name="_Toc285793974"/>
+      <w:bookmarkStart w:id="22" w:name="_Toc285793974"/>
       <w:r>
         <w:rPr>
           <w:rFonts w:ascii="Times New Roman" w:hAnsi="Times New Roman"/>
         </w:rPr>
         <w:t>Bibliography</w:t>
       </w:r>
-      <w:bookmarkEnd w:id="23"/>
+      <w:bookmarkEnd w:id="22"/>
     </w:p>
     <w:p>
       <w:pPr>
@@ -3529,7 +3632,7 @@
               <w:rStyle w:val="PageNumber"/>
               <w:noProof/>
             </w:rPr>
-            <w:t>8</w:t>
+            <w:t>2</w:t>
           </w:r>
           <w:r>
             <w:rPr>
@@ -3543,29 +3646,15 @@
             </w:rPr>
             <w:t xml:space="preserve"> of </w:t>
           </w:r>
-          <w:r>
-            <w:fldChar w:fldCharType="begin"/>
-          </w:r>
-          <w:r>
-            <w:instrText xml:space="preserve"> NUMPAGES  \* MERGEFORMAT </w:instrText>
-          </w:r>
-          <w:r>
-            <w:fldChar w:fldCharType="separate"/>
-          </w:r>
-          <w:r>
-            <w:rPr>
-              <w:rStyle w:val="PageNumber"/>
-              <w:noProof/>
-            </w:rPr>
-            <w:t>12</w:t>
-          </w:r>
-          <w:r>
-            <w:rPr>
-              <w:rStyle w:val="PageNumber"/>
-              <w:noProof/>
-            </w:rPr>
-            <w:fldChar w:fldCharType="end"/>
-          </w:r>
+          <w:fldSimple w:instr=" NUMPAGES  \* MERGEFORMAT ">
+            <w:r>
+              <w:rPr>
+                <w:rStyle w:val="PageNumber"/>
+                <w:noProof/>
+              </w:rPr>
+              <w:t>12</w:t>
+            </w:r>
+          </w:fldSimple>
         </w:p>
       </w:tc>
     </w:tr>
@@ -3671,11 +3760,21 @@
           <w:tcW w:w="6379" w:type="dxa"/>
         </w:tcPr>
         <w:p>
-          <w:fldSimple w:instr=" TITLE  \* MERGEFORMAT ">
-            <w:r>
-              <w:t>Analysis and Design Document</w:t>
-            </w:r>
-          </w:fldSimple>
+          <w:r>
+            <w:fldChar w:fldCharType="begin"/>
+          </w:r>
+          <w:r>
+            <w:instrText xml:space="preserve"> TITLE  \* MERGEFORMAT </w:instrText>
+          </w:r>
+          <w:r>
+            <w:fldChar w:fldCharType="separate"/>
+          </w:r>
+          <w:r>
+            <w:t>Analysis and Design Document</w:t>
+          </w:r>
+          <w:r>
+            <w:fldChar w:fldCharType="end"/>
+          </w:r>
         </w:p>
       </w:tc>
       <w:tc>
